--- a/00-Simplilearn-Projects/Specs/Specification.docx
+++ b/00-Simplilearn-Projects/Specs/Specification.docx
@@ -493,7 +493,7 @@
           <w:r>
             <w:fldChar w:fldCharType="separate"/>
           </w:r>
-          <w:hyperlink w:anchor="_Toc100403951" w:history="1">
+          <w:hyperlink w:anchor="_Toc100934090" w:history="1">
             <w:r>
               <w:rPr>
                 <w:rStyle w:val="Hyperlink"/>
@@ -520,7 +520,7 @@
                 <w:noProof/>
                 <w:webHidden/>
               </w:rPr>
-              <w:instrText xml:space="preserve"> PAGEREF _Toc100403951 \h </w:instrText>
+              <w:instrText xml:space="preserve"> PAGEREF _Toc100934090 \h </w:instrText>
             </w:r>
             <w:r>
               <w:rPr>
@@ -561,7 +561,7 @@
               <w:noProof/>
             </w:rPr>
           </w:pPr>
-          <w:hyperlink w:anchor="_Toc100403952" w:history="1">
+          <w:hyperlink w:anchor="_Toc100934091" w:history="1">
             <w:r>
               <w:rPr>
                 <w:rStyle w:val="Hyperlink"/>
@@ -588,7 +588,7 @@
                 <w:noProof/>
                 <w:webHidden/>
               </w:rPr>
-              <w:instrText xml:space="preserve"> PAGEREF _Toc100403952 \h </w:instrText>
+              <w:instrText xml:space="preserve"> PAGEREF _Toc100934091 \h </w:instrText>
             </w:r>
             <w:r>
               <w:rPr>
@@ -629,7 +629,7 @@
               <w:noProof/>
             </w:rPr>
           </w:pPr>
-          <w:hyperlink w:anchor="_Toc100403953" w:history="1">
+          <w:hyperlink w:anchor="_Toc100934092" w:history="1">
             <w:r>
               <w:rPr>
                 <w:rStyle w:val="Hyperlink"/>
@@ -656,7 +656,7 @@
                 <w:noProof/>
                 <w:webHidden/>
               </w:rPr>
-              <w:instrText xml:space="preserve"> PAGEREF _Toc100403953 \h </w:instrText>
+              <w:instrText xml:space="preserve"> PAGEREF _Toc100934092 \h </w:instrText>
             </w:r>
             <w:r>
               <w:rPr>
@@ -697,13 +697,13 @@
               <w:noProof/>
             </w:rPr>
           </w:pPr>
-          <w:hyperlink w:anchor="_Toc100403954" w:history="1">
+          <w:hyperlink w:anchor="_Toc100934093" w:history="1">
             <w:r>
               <w:rPr>
                 <w:rStyle w:val="Hyperlink"/>
                 <w:noProof/>
               </w:rPr>
-              <w:t>Core concepts</w:t>
+              <w:t>Further Enhancement</w:t>
             </w:r>
             <w:r>
               <w:rPr>
@@ -724,7 +724,7 @@
                 <w:noProof/>
                 <w:webHidden/>
               </w:rPr>
-              <w:instrText xml:space="preserve"> PAGEREF _Toc100403954 \h </w:instrText>
+              <w:instrText xml:space="preserve"> PAGEREF _Toc100934093 \h </w:instrText>
             </w:r>
             <w:r>
               <w:rPr>
@@ -765,13 +765,13 @@
               <w:noProof/>
             </w:rPr>
           </w:pPr>
-          <w:hyperlink w:anchor="_Toc100403955" w:history="1">
+          <w:hyperlink w:anchor="_Toc100934094" w:history="1">
             <w:r>
               <w:rPr>
                 <w:rStyle w:val="Hyperlink"/>
                 <w:noProof/>
               </w:rPr>
-              <w:t>Enhancement of application</w:t>
+              <w:t>USPs (Unique Selling Points)</w:t>
             </w:r>
             <w:r>
               <w:rPr>
@@ -792,75 +792,7 @@
                 <w:noProof/>
                 <w:webHidden/>
               </w:rPr>
-              <w:instrText xml:space="preserve"> PAGEREF _Toc100403955 \h </w:instrText>
-            </w:r>
-            <w:r>
-              <w:rPr>
-                <w:noProof/>
-                <w:webHidden/>
-              </w:rPr>
-            </w:r>
-            <w:r>
-              <w:rPr>
-                <w:noProof/>
-                <w:webHidden/>
-              </w:rPr>
-              <w:fldChar w:fldCharType="separate"/>
-            </w:r>
-            <w:r>
-              <w:rPr>
-                <w:noProof/>
-                <w:webHidden/>
-              </w:rPr>
-              <w:t>3</w:t>
-            </w:r>
-            <w:r>
-              <w:rPr>
-                <w:noProof/>
-                <w:webHidden/>
-              </w:rPr>
-              <w:fldChar w:fldCharType="end"/>
-            </w:r>
-          </w:hyperlink>
-        </w:p>
-        <w:p>
-          <w:pPr>
-            <w:pStyle w:val="TOC1"/>
-            <w:tabs>
-              <w:tab w:val="right" w:leader="dot" w:pos="9016"/>
-            </w:tabs>
-            <w:rPr>
-              <w:noProof/>
-            </w:rPr>
-          </w:pPr>
-          <w:hyperlink w:anchor="_Toc100403956" w:history="1">
-            <w:r>
-              <w:rPr>
-                <w:rStyle w:val="Hyperlink"/>
-                <w:noProof/>
-              </w:rPr>
-              <w:t>USPs (Unique Selling Points)</w:t>
-            </w:r>
-            <w:r>
-              <w:rPr>
-                <w:noProof/>
-                <w:webHidden/>
-              </w:rPr>
-              <w:tab/>
-            </w:r>
-            <w:r>
-              <w:rPr>
-                <w:noProof/>
-                <w:webHidden/>
-              </w:rPr>
-              <w:fldChar w:fldCharType="begin"/>
-            </w:r>
-            <w:r>
-              <w:rPr>
-                <w:noProof/>
-                <w:webHidden/>
-              </w:rPr>
-              <w:instrText xml:space="preserve"> PAGEREF _Toc100403956 \h </w:instrText>
+              <w:instrText xml:space="preserve"> PAGEREF _Toc100934094 \h </w:instrText>
             </w:r>
             <w:r>
               <w:rPr>
@@ -920,7 +852,7 @@
       <w:pPr>
         <w:pStyle w:val="Heading1"/>
       </w:pPr>
-      <w:bookmarkStart w:id="0" w:name="_Toc100403951"/>
+      <w:bookmarkStart w:id="0" w:name="_Toc100934090"/>
       <w:r>
         <w:lastRenderedPageBreak/>
         <w:t>Project</w:t>
@@ -935,15 +867,7 @@
         <w:t xml:space="preserve">Create a prototype application for </w:t>
       </w:r>
       <w:r>
-        <w:t xml:space="preserve">Company Lockers </w:t>
-      </w:r>
-      <w:proofErr w:type="spellStart"/>
-      <w:r>
-        <w:t>Pvt.</w:t>
-      </w:r>
-      <w:proofErr w:type="spellEnd"/>
-      <w:r>
-        <w:t xml:space="preserve"> Ltd</w:t>
+        <w:t>Company Lockers Pvt. Ltd</w:t>
       </w:r>
       <w:r>
         <w:t xml:space="preserve">. </w:t>
@@ -1074,7 +998,7 @@
       <w:pPr>
         <w:pStyle w:val="Heading1"/>
       </w:pPr>
-      <w:bookmarkStart w:id="1" w:name="_Toc100403952"/>
+      <w:bookmarkStart w:id="1" w:name="_Toc100934091"/>
       <w:r>
         <w:t>Sprints</w:t>
       </w:r>
@@ -1137,23 +1061,7 @@
     </w:p>
     <w:p>
       <w:r>
-        <w:t xml:space="preserve">Metrics: Use </w:t>
-      </w:r>
-      <w:proofErr w:type="spellStart"/>
-      <w:r>
-        <w:t>filepath</w:t>
-      </w:r>
-      <w:proofErr w:type="spellEnd"/>
-      <w:r>
-        <w:t xml:space="preserve"> which exist (1 test string) or create new </w:t>
-      </w:r>
-      <w:proofErr w:type="spellStart"/>
-      <w:r>
-        <w:t>filepath</w:t>
-      </w:r>
-      <w:proofErr w:type="spellEnd"/>
-      <w:r>
-        <w:t xml:space="preserve"> (2 test string) and </w:t>
+        <w:t xml:space="preserve">Metrics: Use filepath which exist (1 test string) or create new filepath (2 test string) and </w:t>
       </w:r>
       <w:r>
         <w:t xml:space="preserve">create/search for </w:t>
@@ -1292,7 +1200,7 @@
       <w:pPr>
         <w:pStyle w:val="Heading1"/>
       </w:pPr>
-      <w:bookmarkStart w:id="2" w:name="_Toc100403953"/>
+      <w:bookmarkStart w:id="2" w:name="_Toc100934092"/>
       <w:r>
         <w:lastRenderedPageBreak/>
         <w:t>Flowchart</w:t>
@@ -1300,17 +1208,14 @@
       <w:bookmarkEnd w:id="2"/>
     </w:p>
     <w:p>
-      <w:pPr>
-        <w:pStyle w:val="Heading1"/>
-      </w:pPr>
       <w:r>
         <w:rPr>
           <w:noProof/>
         </w:rPr>
         <w:drawing>
-          <wp:inline distT="0" distB="0" distL="0" distR="0" wp14:anchorId="2172871A" wp14:editId="1DFE53E8">
-            <wp:extent cx="5989320" cy="5204135"/>
-            <wp:effectExtent l="0" t="0" r="0" b="0"/>
+          <wp:inline distT="0" distB="0" distL="0" distR="0" wp14:anchorId="0510C42C" wp14:editId="7ECA1D92">
+            <wp:extent cx="5731510" cy="4979827"/>
+            <wp:effectExtent l="0" t="0" r="2540" b="0"/>
             <wp:docPr id="1" name="Picture 1"/>
             <wp:cNvGraphicFramePr>
               <a:graphicFrameLocks xmlns:a="http://schemas.openxmlformats.org/drawingml/2006/main" noChangeAspect="1"/>
@@ -1330,7 +1235,7 @@
                   <pic:spPr bwMode="auto">
                     <a:xfrm>
                       <a:off x="0" y="0"/>
-                      <a:ext cx="5998488" cy="5212101"/>
+                      <a:ext cx="5731510" cy="4979827"/>
                     </a:xfrm>
                     <a:prstGeom prst="rect">
                       <a:avLst/>
@@ -1355,7 +1260,134 @@
       <w:pPr>
         <w:pStyle w:val="Heading1"/>
       </w:pPr>
-      <w:bookmarkStart w:id="3" w:name="_Toc100403955"/>
+      <w:bookmarkStart w:id="3" w:name="_Toc100934093"/>
+      <w:r>
+        <w:t>Algorithms Used</w:t>
+      </w:r>
+    </w:p>
+    <w:p>
+      <w:pPr>
+        <w:pStyle w:val="ListParagraph"/>
+        <w:numPr>
+          <w:ilvl w:val="0"/>
+          <w:numId w:val="3"/>
+        </w:numPr>
+      </w:pPr>
+      <w:r>
+        <w:t>Collections,</w:t>
+      </w:r>
+      <w:r>
+        <w:t xml:space="preserve"> </w:t>
+      </w:r>
+      <w:r>
+        <w:t>Lists,</w:t>
+      </w:r>
+      <w:r>
+        <w:t xml:space="preserve"> </w:t>
+      </w:r>
+      <w:r>
+        <w:t>Arrays</w:t>
+      </w:r>
+    </w:p>
+    <w:p>
+      <w:pPr>
+        <w:pStyle w:val="ListParagraph"/>
+        <w:numPr>
+          <w:ilvl w:val="0"/>
+          <w:numId w:val="3"/>
+        </w:numPr>
+      </w:pPr>
+      <w:r>
+        <w:t>Exceptions</w:t>
+      </w:r>
+    </w:p>
+    <w:p>
+      <w:pPr>
+        <w:pStyle w:val="ListParagraph"/>
+        <w:numPr>
+          <w:ilvl w:val="0"/>
+          <w:numId w:val="3"/>
+        </w:numPr>
+      </w:pPr>
+      <w:r>
+        <w:t>Files</w:t>
+      </w:r>
+    </w:p>
+    <w:p>
+      <w:pPr>
+        <w:pStyle w:val="ListParagraph"/>
+        <w:numPr>
+          <w:ilvl w:val="0"/>
+          <w:numId w:val="3"/>
+        </w:numPr>
+      </w:pPr>
+      <w:r>
+        <w:t>Scanner</w:t>
+      </w:r>
+      <w:r>
+        <w:t>, Reader</w:t>
+      </w:r>
+    </w:p>
+    <w:p>
+      <w:pPr>
+        <w:pStyle w:val="ListParagraph"/>
+        <w:numPr>
+          <w:ilvl w:val="0"/>
+          <w:numId w:val="3"/>
+        </w:numPr>
+      </w:pPr>
+      <w:r>
+        <w:t>If else, For Loop</w:t>
+      </w:r>
+    </w:p>
+    <w:p>
+      <w:pPr>
+        <w:pStyle w:val="Heading1"/>
+      </w:pPr>
+      <w:r>
+        <w:t>Core Concepts</w:t>
+      </w:r>
+    </w:p>
+    <w:p>
+      <w:pPr>
+        <w:pStyle w:val="ListParagraph"/>
+        <w:numPr>
+          <w:ilvl w:val="0"/>
+          <w:numId w:val="3"/>
+        </w:numPr>
+      </w:pPr>
+      <w:r>
+        <w:t>Overriding</w:t>
+      </w:r>
+    </w:p>
+    <w:p>
+      <w:pPr>
+        <w:pStyle w:val="ListParagraph"/>
+        <w:numPr>
+          <w:ilvl w:val="0"/>
+          <w:numId w:val="3"/>
+        </w:numPr>
+      </w:pPr>
+      <w:r>
+        <w:t>Encapsulation</w:t>
+      </w:r>
+    </w:p>
+    <w:p>
+      <w:pPr>
+        <w:pStyle w:val="ListParagraph"/>
+        <w:numPr>
+          <w:ilvl w:val="0"/>
+          <w:numId w:val="3"/>
+        </w:numPr>
+      </w:pPr>
+      <w:r>
+        <w:t>Abstraction</w:t>
+      </w:r>
+    </w:p>
+    <w:p>
+      <w:pPr>
+        <w:pStyle w:val="Heading1"/>
+      </w:pPr>
       <w:r>
         <w:t xml:space="preserve">Further </w:t>
       </w:r>
@@ -1400,15 +1432,7 @@
         <w:t>App w</w:t>
       </w:r>
       <w:r>
-        <w:t xml:space="preserve">ill create files format which cannot be written. </w:t>
-      </w:r>
-      <w:proofErr w:type="spellStart"/>
-      <w:r>
-        <w:t>Eg.</w:t>
-      </w:r>
-      <w:proofErr w:type="spellEnd"/>
-      <w:r>
-        <w:t xml:space="preserve"> “.</w:t>
+        <w:t>ill create files format which cannot be written. Eg. “.</w:t>
       </w:r>
       <w:r>
         <w:t>pdf” Can</w:t>
@@ -1424,8 +1448,9 @@
       <w:pPr>
         <w:pStyle w:val="Heading1"/>
       </w:pPr>
-      <w:bookmarkStart w:id="4" w:name="_Toc100403956"/>
-      <w:r>
+      <w:bookmarkStart w:id="4" w:name="_Toc100934094"/>
+      <w:r>
+        <w:lastRenderedPageBreak/>
         <w:t>USPs (Unique Selling Points)</w:t>
       </w:r>
       <w:bookmarkEnd w:id="4"/>
@@ -1469,6 +1494,34 @@
         <w:t>Fast processing</w:t>
       </w:r>
     </w:p>
+    <w:p/>
+    <w:p>
+      <w:pPr>
+        <w:pStyle w:val="Heading1"/>
+      </w:pPr>
+      <w:r>
+        <w:t>GitHub Link</w:t>
+      </w:r>
+    </w:p>
+    <w:p>
+      <w:hyperlink r:id="rId7" w:history="1">
+        <w:r>
+          <w:rPr>
+            <w:rStyle w:val="Hyperlink"/>
+          </w:rPr>
+          <w:t>https://github.com/siyi1989/Simplilearn.git</w:t>
+        </w:r>
+      </w:hyperlink>
+    </w:p>
+    <w:p>
+      <w:r>
+        <w:t xml:space="preserve">Refer to </w:t>
+      </w:r>
+      <w:r>
+        <w:t>Simplilearn/00-Simplilearn-Projects/</w:t>
+      </w:r>
+    </w:p>
+    <w:p/>
     <w:p/>
     <w:sectPr>
       <w:pgSz w:w="11906" w:h="16838"/>
@@ -2483,6 +2536,18 @@
       <w:u w:val="single"/>
     </w:rPr>
   </w:style>
+  <w:style w:type="character" w:styleId="UnresolvedMention">
+    <w:name w:val="Unresolved Mention"/>
+    <w:basedOn w:val="DefaultParagraphFont"/>
+    <w:uiPriority w:val="99"/>
+    <w:semiHidden/>
+    <w:unhideWhenUsed/>
+    <w:rsid w:val="00ED52A0"/>
+    <w:rPr>
+      <w:color w:val="605E5C"/>
+      <w:shd w:val="clear" w:color="auto" w:fill="E1DFDD"/>
+    </w:rPr>
+  </w:style>
 </w:styles>
 </file>
 
